--- a/Arsi_suunnitelmaa.docx
+++ b/Arsi_suunnitelmaa.docx
@@ -8,6 +8,7 @@
           <w:b/>
           <w:sz w:val="28"/>
           <w:szCs w:val="28"/>
+          <w:lang w:val="fi-FI"/>
         </w:rPr>
       </w:pPr>
       <w:r>
@@ -15,233 +16,113 @@
           <w:b/>
           <w:sz w:val="28"/>
           <w:szCs w:val="28"/>
+          <w:lang w:val="fi-FI"/>
         </w:rPr>
         <w:t>TAVOITTEET</w:t>
       </w:r>
     </w:p>
     <w:p>
+      <w:pPr>
+        <w:rPr>
+          <w:lang w:val="fi-FI"/>
+        </w:rPr>
+      </w:pPr>
       <w:r>
         <w:rPr>
           <w:sz w:val="28"/>
           <w:szCs w:val="28"/>
+          <w:lang w:val="fi-FI"/>
         </w:rPr>
         <w:t>-</w:t>
       </w:r>
-      <w:proofErr w:type="spellStart"/>
-      <w:r>
-        <w:t>Pelaaja</w:t>
-      </w:r>
-      <w:proofErr w:type="spellEnd"/>
-      <w:r>
-        <w:t xml:space="preserve"> </w:t>
-      </w:r>
-      <w:proofErr w:type="spellStart"/>
-      <w:r>
-        <w:t>yrittää</w:t>
-      </w:r>
-      <w:proofErr w:type="spellEnd"/>
-      <w:r>
-        <w:t xml:space="preserve"> </w:t>
-      </w:r>
-      <w:proofErr w:type="spellStart"/>
-      <w:r>
-        <w:t>tappaa</w:t>
-      </w:r>
-      <w:proofErr w:type="spellEnd"/>
-      <w:r>
-        <w:t xml:space="preserve"> </w:t>
-      </w:r>
-      <w:proofErr w:type="spellStart"/>
-      <w:r>
-        <w:t>kaikki</w:t>
-      </w:r>
-      <w:proofErr w:type="spellEnd"/>
-      <w:r>
-        <w:t xml:space="preserve"> Zombit.</w:t>
-      </w:r>
-    </w:p>
-    <w:p>
-      <w:r>
-        <w:t>-</w:t>
-      </w:r>
-      <w:proofErr w:type="spellStart"/>
-      <w:r>
-        <w:t>Mieluiten</w:t>
-      </w:r>
-      <w:proofErr w:type="spellEnd"/>
-      <w:r>
-        <w:t xml:space="preserve"> </w:t>
-      </w:r>
-      <w:proofErr w:type="spellStart"/>
-      <w:r>
-        <w:t>käyttäen</w:t>
-      </w:r>
-      <w:proofErr w:type="spellEnd"/>
-      <w:r>
-        <w:t xml:space="preserve"> </w:t>
-      </w:r>
-      <w:proofErr w:type="spellStart"/>
-      <w:r>
-        <w:t>mahdollisimman</w:t>
-      </w:r>
-      <w:proofErr w:type="spellEnd"/>
-      <w:r>
-        <w:t xml:space="preserve"> </w:t>
-      </w:r>
-      <w:proofErr w:type="spellStart"/>
-      <w:r>
-        <w:t>vähän</w:t>
-      </w:r>
-      <w:proofErr w:type="spellEnd"/>
-      <w:r>
-        <w:t xml:space="preserve"> </w:t>
-      </w:r>
-      <w:proofErr w:type="spellStart"/>
-      <w:r>
-        <w:t>kuulia</w:t>
-      </w:r>
-      <w:proofErr w:type="spellEnd"/>
-      <w:r>
+      <w:r>
+        <w:rPr>
+          <w:lang w:val="fi-FI"/>
+        </w:rPr>
+        <w:t>Pelaaja yrittää tappaa kaikki Zombit.</w:t>
+      </w:r>
+    </w:p>
+    <w:p>
+      <w:pPr>
+        <w:rPr>
+          <w:lang w:val="fi-FI"/>
+        </w:rPr>
+      </w:pPr>
+      <w:r>
+        <w:rPr>
+          <w:lang w:val="fi-FI"/>
+        </w:rPr>
+        <w:t>-Mieluiten käyttäen mahdollisimman vähän kuulia.</w:t>
+      </w:r>
+    </w:p>
+    <w:p>
+      <w:pPr>
+        <w:rPr>
+          <w:lang w:val="fi-FI"/>
+        </w:rPr>
+      </w:pPr>
+      <w:r>
+        <w:rPr>
+          <w:lang w:val="fi-FI"/>
+        </w:rPr>
+        <w:t xml:space="preserve">-Pelaaja pyrkii ohjaamaan kuulia mahdollisimman moneen zombiin ja ajoittamaan </w:t>
+      </w:r>
+      <w:proofErr w:type="spellStart"/>
+      <w:r>
+        <w:rPr>
+          <w:lang w:val="fi-FI"/>
+        </w:rPr>
+        <w:t>boosteja</w:t>
+      </w:r>
+      <w:proofErr w:type="spellEnd"/>
+      <w:r>
+        <w:rPr>
+          <w:lang w:val="fi-FI"/>
+        </w:rPr>
         <w:t>.</w:t>
       </w:r>
     </w:p>
     <w:p>
-      <w:r>
-        <w:t>-</w:t>
-      </w:r>
-      <w:proofErr w:type="spellStart"/>
-      <w:r>
-        <w:t>Pelaaja</w:t>
-      </w:r>
-      <w:proofErr w:type="spellEnd"/>
-      <w:r>
-        <w:t xml:space="preserve"> </w:t>
-      </w:r>
-      <w:proofErr w:type="spellStart"/>
-      <w:r>
-        <w:t>pyrkii</w:t>
-      </w:r>
-      <w:proofErr w:type="spellEnd"/>
-      <w:r>
-        <w:t xml:space="preserve"> </w:t>
-      </w:r>
-      <w:proofErr w:type="spellStart"/>
-      <w:r>
-        <w:t>ohjaamaan</w:t>
-      </w:r>
-      <w:proofErr w:type="spellEnd"/>
-      <w:r>
-        <w:t xml:space="preserve"> </w:t>
-      </w:r>
-      <w:proofErr w:type="spellStart"/>
-      <w:r>
-        <w:t>kuulia</w:t>
-      </w:r>
-      <w:proofErr w:type="spellEnd"/>
-      <w:r>
-        <w:t xml:space="preserve"> </w:t>
-      </w:r>
-      <w:proofErr w:type="spellStart"/>
-      <w:r>
-        <w:t>mahdollisimman</w:t>
-      </w:r>
-      <w:proofErr w:type="spellEnd"/>
-      <w:r>
-        <w:t xml:space="preserve"> </w:t>
-      </w:r>
-      <w:proofErr w:type="spellStart"/>
-      <w:r>
-        <w:t>moneen</w:t>
-      </w:r>
-      <w:proofErr w:type="spellEnd"/>
-      <w:r>
-        <w:t xml:space="preserve"> </w:t>
-      </w:r>
-      <w:proofErr w:type="spellStart"/>
-      <w:r>
-        <w:t>zombiin</w:t>
-      </w:r>
-      <w:proofErr w:type="spellEnd"/>
-      <w:r>
-        <w:t xml:space="preserve"> </w:t>
-      </w:r>
-      <w:proofErr w:type="gramStart"/>
-      <w:r>
-        <w:t>ja</w:t>
-      </w:r>
-      <w:proofErr w:type="gramEnd"/>
-      <w:r>
-        <w:t xml:space="preserve"> </w:t>
-      </w:r>
-      <w:proofErr w:type="spellStart"/>
-      <w:r>
-        <w:t>ajoittamaan</w:t>
-      </w:r>
-      <w:proofErr w:type="spellEnd"/>
-      <w:r>
-        <w:t xml:space="preserve"> </w:t>
-      </w:r>
-      <w:proofErr w:type="spellStart"/>
-      <w:r>
-        <w:t>boosteja</w:t>
-      </w:r>
-      <w:proofErr w:type="spellEnd"/>
-      <w:r>
+      <w:pPr>
+        <w:rPr>
+          <w:lang w:val="fi-FI"/>
+        </w:rPr>
+      </w:pPr>
+      <w:r>
+        <w:rPr>
+          <w:lang w:val="fi-FI"/>
+        </w:rPr>
+        <w:t xml:space="preserve">-Pelaaja yrittää työntää itsensä </w:t>
+      </w:r>
+      <w:proofErr w:type="spellStart"/>
+      <w:r>
+        <w:rPr>
+          <w:lang w:val="fi-FI"/>
+        </w:rPr>
+        <w:t>mustaanaukkoon</w:t>
+      </w:r>
+      <w:proofErr w:type="spellEnd"/>
+      <w:r>
+        <w:rPr>
+          <w:lang w:val="fi-FI"/>
+        </w:rPr>
         <w:t>.</w:t>
       </w:r>
     </w:p>
     <w:p>
-      <w:r>
-        <w:t>-</w:t>
-      </w:r>
-      <w:proofErr w:type="spellStart"/>
-      <w:r>
-        <w:t>Pelaaja</w:t>
-      </w:r>
-      <w:proofErr w:type="spellEnd"/>
-      <w:r>
-        <w:t xml:space="preserve"> </w:t>
-      </w:r>
-      <w:proofErr w:type="spellStart"/>
-      <w:r>
-        <w:t>yrittää</w:t>
-      </w:r>
-      <w:proofErr w:type="spellEnd"/>
-      <w:r>
-        <w:t xml:space="preserve"> </w:t>
-      </w:r>
-      <w:proofErr w:type="spellStart"/>
-      <w:r>
-        <w:t>työntää</w:t>
-      </w:r>
-      <w:proofErr w:type="spellEnd"/>
-      <w:r>
-        <w:t xml:space="preserve"> </w:t>
-      </w:r>
-      <w:proofErr w:type="spellStart"/>
-      <w:r>
-        <w:t>itsensä</w:t>
-      </w:r>
-      <w:proofErr w:type="spellEnd"/>
-      <w:r>
-        <w:t xml:space="preserve"> </w:t>
-      </w:r>
-      <w:proofErr w:type="spellStart"/>
-      <w:r>
-        <w:t>mustaanaukkoon</w:t>
-      </w:r>
-      <w:proofErr w:type="spellEnd"/>
-      <w:r>
-        <w:t>.</w:t>
-      </w:r>
-    </w:p>
-    <w:p/>
+      <w:pPr>
+        <w:rPr>
+          <w:lang w:val="fi-FI"/>
+        </w:rPr>
+      </w:pPr>
+    </w:p>
     <w:p>
       <w:pPr>
         <w:rPr>
           <w:b/>
           <w:sz w:val="28"/>
           <w:szCs w:val="28"/>
+          <w:lang w:val="fi-FI"/>
         </w:rPr>
       </w:pPr>
     </w:p>
@@ -276,308 +157,670 @@
       </w:r>
     </w:p>
     <w:p>
+      <w:pPr>
+        <w:rPr>
+          <w:lang w:val="fi-FI"/>
+        </w:rPr>
+      </w:pPr>
       <w:r>
         <w:rPr>
           <w:highlight w:val="lightGray"/>
-        </w:rPr>
-        <w:t xml:space="preserve">-Työnnön suunnan valinta (Ensin Horisonttaalinen </w:t>
+          <w:lang w:val="fi-FI"/>
+        </w:rPr>
+        <w:t xml:space="preserve">-Työnnön suunnan valinta (Ensin </w:t>
+      </w:r>
+      <w:proofErr w:type="spellStart"/>
+      <w:r>
+        <w:rPr>
+          <w:highlight w:val="lightGray"/>
+          <w:lang w:val="fi-FI"/>
+        </w:rPr>
+        <w:t>Horisonttaalinen</w:t>
+      </w:r>
+      <w:proofErr w:type="spellEnd"/>
+      <w:r>
+        <w:rPr>
+          <w:highlight w:val="lightGray"/>
+          <w:lang w:val="fi-FI"/>
+        </w:rPr>
+        <w:t xml:space="preserve"> ja </w:t>
+      </w:r>
+      <w:proofErr w:type="spellStart"/>
+      <w:r>
+        <w:rPr>
+          <w:highlight w:val="lightGray"/>
+          <w:lang w:val="fi-FI"/>
+        </w:rPr>
+        <w:t>sitte</w:t>
+      </w:r>
+      <w:proofErr w:type="spellEnd"/>
+      <w:r>
+        <w:rPr>
+          <w:highlight w:val="lightGray"/>
+          <w:lang w:val="fi-FI"/>
+        </w:rPr>
+        <w:t xml:space="preserve"> Vertikaalinen).</w:t>
+      </w:r>
+    </w:p>
+    <w:p>
+      <w:pPr>
+        <w:rPr>
+          <w:lang w:val="fi-FI"/>
+        </w:rPr>
+      </w:pPr>
+      <w:r>
+        <w:rPr>
+          <w:highlight w:val="yellow"/>
+          <w:lang w:val="fi-FI"/>
+        </w:rPr>
+        <w:t xml:space="preserve">- Työnnön voima (Heiluva </w:t>
+      </w:r>
+      <w:proofErr w:type="spellStart"/>
+      <w:r>
+        <w:rPr>
+          <w:highlight w:val="yellow"/>
+          <w:lang w:val="fi-FI"/>
+        </w:rPr>
+        <w:t>voimimittari</w:t>
+      </w:r>
+      <w:proofErr w:type="spellEnd"/>
+      <w:r>
+        <w:rPr>
+          <w:highlight w:val="yellow"/>
+          <w:lang w:val="fi-FI"/>
+        </w:rPr>
+        <w:t>, joka pitää ajoittaa vai painetaan pohjassa).</w:t>
+      </w:r>
+    </w:p>
+    <w:p>
+      <w:pPr>
+        <w:rPr>
+          <w:b/>
+          <w:lang w:val="fi-FI"/>
+        </w:rPr>
+      </w:pPr>
+    </w:p>
+    <w:p>
+      <w:pPr>
+        <w:rPr>
+          <w:b/>
+          <w:lang w:val="fi-FI"/>
+        </w:rPr>
+      </w:pPr>
+      <w:r>
+        <w:rPr>
+          <w:b/>
+          <w:lang w:val="fi-FI"/>
+        </w:rPr>
+        <w:t>Kuulanlento</w:t>
+      </w:r>
+    </w:p>
+    <w:p>
+      <w:pPr>
+        <w:rPr>
+          <w:u w:val="single"/>
+          <w:lang w:val="fi-FI"/>
+        </w:rPr>
+      </w:pPr>
+      <w:r>
+        <w:rPr>
+          <w:lang w:val="fi-FI"/>
+        </w:rPr>
+        <w:t>-Kuula lähtee lentämään työnnön mukaisesti.</w:t>
+      </w:r>
+    </w:p>
+    <w:p>
+      <w:pPr>
+        <w:rPr>
+          <w:u w:val="single"/>
+          <w:lang w:val="fi-FI"/>
+        </w:rPr>
+      </w:pPr>
+      <w:r>
+        <w:rPr>
+          <w:b/>
+          <w:highlight w:val="yellow"/>
+          <w:u w:val="single"/>
+          <w:lang w:val="fi-FI"/>
+        </w:rPr>
+        <w:t>-</w:t>
+      </w:r>
+      <w:r>
+        <w:rPr>
+          <w:highlight w:val="yellow"/>
+          <w:u w:val="single"/>
+          <w:lang w:val="fi-FI"/>
+        </w:rPr>
+        <w:t xml:space="preserve">Kuulaa ohjataan vasemmalle ja oikealle </w:t>
+      </w:r>
+      <w:proofErr w:type="spellStart"/>
+      <w:r>
+        <w:rPr>
+          <w:highlight w:val="yellow"/>
+          <w:u w:val="single"/>
+          <w:lang w:val="fi-FI"/>
+        </w:rPr>
+        <w:t>näpyttämällä</w:t>
+      </w:r>
+      <w:proofErr w:type="spellEnd"/>
+      <w:r>
+        <w:rPr>
+          <w:highlight w:val="yellow"/>
+          <w:u w:val="single"/>
+          <w:lang w:val="fi-FI"/>
+        </w:rPr>
+        <w:t xml:space="preserve"> A tai D.</w:t>
+      </w:r>
+    </w:p>
+    <w:p>
+      <w:pPr>
+        <w:rPr>
+          <w:lang w:val="fi-FI"/>
+        </w:rPr>
+      </w:pPr>
+      <w:r>
+        <w:rPr>
+          <w:lang w:val="fi-FI"/>
+        </w:rPr>
+        <w:t xml:space="preserve">-Kuula saa lisää </w:t>
+      </w:r>
+      <w:proofErr w:type="spellStart"/>
+      <w:r>
+        <w:rPr>
+          <w:lang w:val="fi-FI"/>
+        </w:rPr>
+        <w:t>lentoivoimaa</w:t>
+      </w:r>
+      <w:proofErr w:type="spellEnd"/>
+      <w:r>
+        <w:rPr>
+          <w:lang w:val="fi-FI"/>
+        </w:rPr>
+        <w:t xml:space="preserve"> Zombiosumasta (Pitääkö pelaajan </w:t>
+      </w:r>
+      <w:proofErr w:type="spellStart"/>
+      <w:r>
+        <w:rPr>
+          <w:lang w:val="fi-FI"/>
+        </w:rPr>
+        <w:t>ajottaa</w:t>
+      </w:r>
+      <w:proofErr w:type="spellEnd"/>
+      <w:r>
+        <w:rPr>
+          <w:lang w:val="fi-FI"/>
+        </w:rPr>
+        <w:t xml:space="preserve"> napilla?).</w:t>
+      </w:r>
+    </w:p>
+    <w:p>
+      <w:pPr>
+        <w:rPr>
+          <w:u w:val="single"/>
+          <w:lang w:val="fi-FI"/>
+        </w:rPr>
+      </w:pPr>
+      <w:r>
+        <w:rPr>
+          <w:u w:val="single"/>
+          <w:lang w:val="fi-FI"/>
+        </w:rPr>
+        <w:t>-Osuessaan maahan kuula kuolee.</w:t>
+      </w:r>
+      <w:r>
+        <w:rPr>
+          <w:u w:val="single"/>
+          <w:lang w:val="fi-FI"/>
+        </w:rPr>
+        <w:t xml:space="preserve"> Kuulan </w:t>
+      </w:r>
+      <w:proofErr w:type="spellStart"/>
+      <w:r>
+        <w:rPr>
+          <w:u w:val="single"/>
+          <w:lang w:val="fi-FI"/>
+        </w:rPr>
+        <w:t>Collision</w:t>
+      </w:r>
+      <w:proofErr w:type="spellEnd"/>
+      <w:r>
+        <w:rPr>
+          <w:u w:val="single"/>
+          <w:lang w:val="fi-FI"/>
+        </w:rPr>
+        <w:t xml:space="preserve"> </w:t>
+      </w:r>
+    </w:p>
+    <w:p>
+      <w:pPr>
+        <w:rPr>
+          <w:b/>
+          <w:lang w:val="fi-FI"/>
+        </w:rPr>
+      </w:pPr>
+      <w:r>
+        <w:rPr>
+          <w:b/>
+          <w:lang w:val="fi-FI"/>
+        </w:rPr>
+        <w:t>Zombit</w:t>
+      </w:r>
+    </w:p>
+    <w:p>
+      <w:pPr>
+        <w:rPr>
+          <w:lang w:val="fi-FI"/>
+        </w:rPr>
+      </w:pPr>
+      <w:r>
+        <w:rPr>
+          <w:highlight w:val="yellow"/>
+          <w:lang w:val="fi-FI"/>
+        </w:rPr>
+        <w:t>-Valuvat kohti pelaajaa.</w:t>
+      </w:r>
+    </w:p>
+    <w:p>
+      <w:pPr>
+        <w:rPr>
+          <w:lang w:val="fi-FI"/>
+        </w:rPr>
+      </w:pPr>
+      <w:r>
+        <w:rPr>
+          <w:lang w:val="fi-FI"/>
+        </w:rPr>
+        <w:t xml:space="preserve">-Ottaessaan </w:t>
+      </w:r>
+      <w:r>
+        <w:rPr>
+          <w:lang w:val="fi-FI"/>
+        </w:rPr>
+        <w:t>kuulasta</w:t>
+      </w:r>
+      <w:r>
+        <w:rPr>
+          <w:lang w:val="fi-FI"/>
+        </w:rPr>
+        <w:t xml:space="preserve"> kuolevat.</w:t>
+      </w:r>
+    </w:p>
+    <w:p>
+      <w:r>
+        <w:t>-</w:t>
+      </w:r>
+      <w:proofErr w:type="spellStart"/>
+      <w:r>
+        <w:t>Päästyään</w:t>
+      </w:r>
+      <w:proofErr w:type="spellEnd"/>
+      <w:r>
+        <w:t xml:space="preserve"> </w:t>
+      </w:r>
+      <w:proofErr w:type="spellStart"/>
+      <w:r>
+        <w:t>pelaajan</w:t>
+      </w:r>
+      <w:proofErr w:type="spellEnd"/>
+      <w:r>
+        <w:t xml:space="preserve"> </w:t>
+      </w:r>
+      <w:proofErr w:type="spellStart"/>
+      <w:r>
+        <w:t>luo</w:t>
+      </w:r>
+      <w:proofErr w:type="spellEnd"/>
+      <w:r>
+        <w:t xml:space="preserve"> </w:t>
+      </w:r>
+      <w:proofErr w:type="spellStart"/>
+      <w:r>
+        <w:t>tapaavat</w:t>
+      </w:r>
+      <w:proofErr w:type="spellEnd"/>
+      <w:r>
+        <w:t>.</w:t>
+      </w:r>
+    </w:p>
+    <w:p>
+      <w:r>
+        <w:t>-HUD</w:t>
+      </w:r>
+    </w:p>
+    <w:p>
+      <w:pPr>
+        <w:rPr>
+          <w:b/>
+        </w:rPr>
+      </w:pPr>
+    </w:p>
+    <w:p>
+      <w:pPr>
+        <w:rPr>
+          <w:b/>
+          <w:sz w:val="28"/>
+          <w:szCs w:val="28"/>
+          <w:lang w:val="fi-FI"/>
+        </w:rPr>
+      </w:pPr>
+      <w:r>
+        <w:rPr>
+          <w:b/>
+          <w:sz w:val="28"/>
+          <w:szCs w:val="28"/>
+          <w:lang w:val="fi-FI"/>
+        </w:rPr>
+        <w:t>GRAFFAT</w:t>
+      </w:r>
+    </w:p>
+    <w:p>
+      <w:pPr>
+        <w:rPr>
+          <w:lang w:val="fi-FI"/>
+        </w:rPr>
+      </w:pPr>
+      <w:r>
+        <w:rPr>
+          <w:highlight w:val="yellow"/>
+          <w:lang w:val="fi-FI"/>
+        </w:rPr>
+        <w:t>Kenttä</w:t>
+      </w:r>
+    </w:p>
+    <w:p>
+      <w:pPr>
+        <w:rPr>
+          <w:lang w:val="fi-FI"/>
+        </w:rPr>
+      </w:pPr>
+      <w:r>
+        <w:rPr>
+          <w:lang w:val="fi-FI"/>
+        </w:rPr>
+        <w:t>Zombi</w:t>
+      </w:r>
+    </w:p>
+    <w:p>
+      <w:pPr>
+        <w:rPr>
+          <w:lang w:val="fi-FI"/>
+        </w:rPr>
+      </w:pPr>
+      <w:r>
+        <w:rPr>
+          <w:lang w:val="fi-FI"/>
+        </w:rPr>
+        <w:t>Kuula</w:t>
+      </w:r>
+    </w:p>
+    <w:p>
+      <w:pPr>
+        <w:rPr>
+          <w:u w:val="single"/>
+          <w:lang w:val="fi-FI"/>
+        </w:rPr>
+      </w:pPr>
+      <w:proofErr w:type="spellStart"/>
+      <w:r>
+        <w:rPr>
+          <w:u w:val="single"/>
+          <w:lang w:val="fi-FI"/>
+        </w:rPr>
+        <w:t>Arsi</w:t>
+      </w:r>
+      <w:proofErr w:type="spellEnd"/>
+    </w:p>
+    <w:p>
+      <w:pPr>
+        <w:rPr>
+          <w:lang w:val="fi-FI"/>
+        </w:rPr>
+      </w:pPr>
+      <w:r>
+        <w:rPr>
+          <w:lang w:val="fi-FI"/>
+        </w:rPr>
+        <w:t>HUD</w:t>
+      </w:r>
+    </w:p>
+    <w:p>
+      <w:pPr>
+        <w:rPr>
+          <w:lang w:val="fi-FI"/>
+        </w:rPr>
+      </w:pPr>
+    </w:p>
+    <w:p>
+      <w:pPr>
+        <w:rPr>
+          <w:lang w:val="fi-FI"/>
+        </w:rPr>
+      </w:pPr>
+    </w:p>
+    <w:p>
+      <w:pPr>
+        <w:rPr>
+          <w:lang w:val="fi-FI"/>
+        </w:rPr>
+      </w:pPr>
+    </w:p>
+    <w:p>
+      <w:pPr>
+        <w:rPr>
+          <w:b/>
+          <w:sz w:val="28"/>
+          <w:szCs w:val="28"/>
+          <w:lang w:val="fi-FI"/>
+        </w:rPr>
+      </w:pPr>
+      <w:r>
+        <w:rPr>
+          <w:b/>
+          <w:sz w:val="28"/>
+          <w:szCs w:val="28"/>
+          <w:lang w:val="fi-FI"/>
+        </w:rPr>
+        <w:t>ANIMAATIOIT</w:t>
+      </w:r>
+    </w:p>
+    <w:p>
+      <w:pPr>
+        <w:rPr>
+          <w:lang w:val="fi-FI"/>
+        </w:rPr>
+      </w:pPr>
+      <w:r>
+        <w:rPr>
+          <w:lang w:val="fi-FI"/>
+        </w:rPr>
+        <w:t>Zombi</w:t>
+      </w:r>
+    </w:p>
+    <w:p>
+      <w:pPr>
+        <w:rPr>
+          <w:u w:val="single"/>
+          <w:lang w:val="fi-FI"/>
+        </w:rPr>
+      </w:pPr>
+      <w:proofErr w:type="spellStart"/>
+      <w:r>
+        <w:rPr>
+          <w:u w:val="single"/>
+          <w:lang w:val="fi-FI"/>
+        </w:rPr>
+        <w:t>Arsi</w:t>
+      </w:r>
+      <w:proofErr w:type="spellEnd"/>
+    </w:p>
+    <w:p>
+      <w:pPr>
+        <w:rPr>
+          <w:lang w:val="fi-FI"/>
+        </w:rPr>
+      </w:pPr>
+    </w:p>
+    <w:p>
+      <w:pPr>
+        <w:rPr>
+          <w:u w:val="single"/>
+          <w:lang w:val="fi-FI"/>
+        </w:rPr>
+      </w:pPr>
+      <w:r>
+        <w:rPr>
+          <w:highlight w:val="yellow"/>
+          <w:lang w:val="fi-FI"/>
+        </w:rPr>
+        <w:t xml:space="preserve">Aloitettu feature     </w:t>
+      </w:r>
+      <w:r>
+        <w:rPr>
+          <w:highlight w:val="lightGray"/>
+          <w:lang w:val="fi-FI"/>
+        </w:rPr>
+        <w:t>Valmis Feature</w:t>
+      </w:r>
+      <w:r>
+        <w:rPr>
+          <w:lang w:val="fi-FI"/>
+        </w:rPr>
+        <w:t xml:space="preserve">       </w:t>
+      </w:r>
+      <w:r>
+        <w:rPr>
+          <w:highlight w:val="red"/>
+          <w:lang w:val="fi-FI"/>
+        </w:rPr>
+        <w:t>Hylätty Feature</w:t>
+      </w:r>
+      <w:r>
+        <w:rPr>
+          <w:lang w:val="fi-FI"/>
+        </w:rPr>
+        <w:t xml:space="preserve">         </w:t>
+      </w:r>
+      <w:r>
+        <w:rPr>
+          <w:u w:val="single"/>
+          <w:lang w:val="fi-FI"/>
+        </w:rPr>
+        <w:t>Seuraavalle kerralle tehtävää</w:t>
+      </w:r>
+    </w:p>
+    <w:p>
+      <w:pPr>
+        <w:rPr>
+          <w:u w:val="single"/>
+          <w:lang w:val="fi-FI"/>
+        </w:rPr>
+      </w:pPr>
+    </w:p>
+    <w:p>
+      <w:pPr>
+        <w:rPr>
+          <w:b/>
+          <w:sz w:val="28"/>
+          <w:szCs w:val="28"/>
+          <w:lang w:val="fi-FI"/>
+        </w:rPr>
+      </w:pPr>
+    </w:p>
+    <w:p>
+      <w:pPr>
+        <w:rPr>
+          <w:b/>
+          <w:sz w:val="28"/>
+          <w:szCs w:val="28"/>
+          <w:lang w:val="fi-FI"/>
+        </w:rPr>
+      </w:pPr>
+    </w:p>
+    <w:p>
+      <w:pPr>
+        <w:rPr>
+          <w:b/>
+          <w:sz w:val="28"/>
+          <w:szCs w:val="28"/>
+          <w:lang w:val="fi-FI"/>
+        </w:rPr>
+      </w:pPr>
+    </w:p>
+    <w:p>
+      <w:pPr>
+        <w:rPr>
+          <w:b/>
+          <w:sz w:val="28"/>
+          <w:szCs w:val="28"/>
+          <w:lang w:val="fi-FI"/>
+        </w:rPr>
+      </w:pPr>
+      <w:r>
+        <w:rPr>
+          <w:b/>
+          <w:sz w:val="28"/>
+          <w:szCs w:val="28"/>
+          <w:lang w:val="fi-FI"/>
+        </w:rPr>
+        <w:t>EHOTUKSII</w:t>
+      </w:r>
+    </w:p>
+    <w:p>
+      <w:pPr>
+        <w:rPr>
+          <w:lang w:val="fi-FI"/>
+        </w:rPr>
+      </w:pPr>
+      <w:r>
+        <w:rPr>
+          <w:lang w:val="fi-FI"/>
+        </w:rPr>
+        <w:t xml:space="preserve">-Kuulan työntämisen voima </w:t>
       </w:r>
       <w:proofErr w:type="gramStart"/>
       <w:r>
         <w:rPr>
-          <w:highlight w:val="lightGray"/>
-        </w:rPr>
-        <w:t>ja</w:t>
+          <w:lang w:val="fi-FI"/>
+        </w:rPr>
+        <w:t xml:space="preserve">kerätään </w:t>
+      </w:r>
+      <w:proofErr w:type="spellStart"/>
+      <w:r>
+        <w:rPr>
+          <w:lang w:val="fi-FI"/>
+        </w:rPr>
+        <w:t>näpyttämällä</w:t>
+      </w:r>
+      <w:proofErr w:type="spellEnd"/>
+      <w:r>
+        <w:rPr>
+          <w:lang w:val="fi-FI"/>
+        </w:rPr>
+        <w:t xml:space="preserve"> jolloin </w:t>
+      </w:r>
+      <w:proofErr w:type="spellStart"/>
+      <w:r>
+        <w:rPr>
+          <w:lang w:val="fi-FI"/>
+        </w:rPr>
+        <w:t>Arsi</w:t>
+      </w:r>
+      <w:proofErr w:type="spellEnd"/>
+      <w:r>
+        <w:rPr>
+          <w:lang w:val="fi-FI"/>
+        </w:rPr>
+        <w:t xml:space="preserve"> pyörii</w:t>
       </w:r>
       <w:proofErr w:type="gramEnd"/>
       <w:r>
         <w:rPr>
-          <w:highlight w:val="lightGray"/>
-        </w:rPr>
-        <w:t xml:space="preserve"> sitte Vertikaalinen).</w:t>
-      </w:r>
-    </w:p>
-    <w:p>
-      <w:r>
-        <w:rPr>
-          <w:highlight w:val="yellow"/>
-        </w:rPr>
-        <w:t>- Työnnön voima (Heiluva voimimittari, joka pitää ajoittaa vai painetaan pohjassa).</w:t>
-      </w:r>
-    </w:p>
-    <w:p>
-      <w:pPr>
-        <w:rPr>
-          <w:b/>
-        </w:rPr>
-      </w:pPr>
-    </w:p>
-    <w:p>
-      <w:pPr>
-        <w:rPr>
-          <w:b/>
-        </w:rPr>
-      </w:pPr>
-      <w:r>
-        <w:rPr>
-          <w:b/>
-        </w:rPr>
-        <w:t>Kuulanlento</w:t>
-      </w:r>
-    </w:p>
-    <w:p>
-      <w:pPr>
-        <w:rPr>
-          <w:u w:val="single"/>
-        </w:rPr>
-      </w:pPr>
-      <w:r>
-        <w:t>-Kuula lähtee lentämään työnnön mukaisesti.</w:t>
-      </w:r>
-    </w:p>
-    <w:p>
-      <w:pPr>
-        <w:rPr>
-          <w:u w:val="single"/>
-        </w:rPr>
-      </w:pPr>
-      <w:r>
-        <w:rPr>
-          <w:b/>
-          <w:highlight w:val="yellow"/>
-          <w:u w:val="single"/>
-        </w:rPr>
-        <w:t>-</w:t>
-      </w:r>
-      <w:r>
-        <w:rPr>
-          <w:highlight w:val="yellow"/>
-          <w:u w:val="single"/>
-        </w:rPr>
-        <w:t xml:space="preserve">Kuulaa ohjataan vasemmalle </w:t>
-      </w:r>
-      <w:proofErr w:type="gramStart"/>
-      <w:r>
-        <w:rPr>
-          <w:highlight w:val="yellow"/>
-          <w:u w:val="single"/>
-        </w:rPr>
-        <w:t>ja</w:t>
-      </w:r>
-      <w:proofErr w:type="gramEnd"/>
-      <w:r>
-        <w:rPr>
-          <w:highlight w:val="yellow"/>
-          <w:u w:val="single"/>
-        </w:rPr>
-        <w:t xml:space="preserve"> oikealle näpyttämällä A tai D.</w:t>
-      </w:r>
-    </w:p>
-    <w:p>
-      <w:r>
-        <w:t>-Kuula saa lisää lentoivoimaa Zombios</w:t>
+          <w:lang w:val="fi-FI"/>
+        </w:rPr>
+        <w:t xml:space="preserve"> hurjana. Pyörimisen jälkeen tehdään tähtäys.</w:t>
       </w:r>
       <w:bookmarkStart w:id="0" w:name="_GoBack"/>
       <w:bookmarkEnd w:id="0"/>
-      <w:r>
-        <w:t>umasta (Pitääkö pelaajan ajottaa napilla?).</w:t>
-      </w:r>
-    </w:p>
-    <w:p>
-      <w:pPr>
-        <w:rPr>
-          <w:u w:val="single"/>
-          <w:lang w:val="fi-FI"/>
-        </w:rPr>
-      </w:pPr>
-      <w:r>
-        <w:rPr>
-          <w:u w:val="single"/>
-        </w:rPr>
-        <w:t>-Osuessaan maahan kuula kuolee.</w:t>
-      </w:r>
-      <w:r>
-        <w:rPr>
-          <w:u w:val="single"/>
-        </w:rPr>
-        <w:t xml:space="preserve"> Kuulan Collision </w:t>
-      </w:r>
-    </w:p>
-    <w:p>
-      <w:pPr>
-        <w:rPr>
-          <w:b/>
-        </w:rPr>
-      </w:pPr>
-      <w:r>
-        <w:rPr>
-          <w:b/>
-        </w:rPr>
-        <w:t>Zombit</w:t>
-      </w:r>
-    </w:p>
-    <w:p>
-      <w:r>
-        <w:rPr>
-          <w:highlight w:val="yellow"/>
-        </w:rPr>
-        <w:t>-Valuvat kohti pelaajaa.</w:t>
-      </w:r>
-    </w:p>
-    <w:p>
-      <w:r>
-        <w:t xml:space="preserve">-Ottaessaan </w:t>
-      </w:r>
-      <w:r>
-        <w:rPr>
-          <w:lang w:val="fi-FI"/>
-        </w:rPr>
-        <w:t>kuulasta</w:t>
-      </w:r>
-      <w:r>
-        <w:t xml:space="preserve"> kuolevat.</w:t>
-      </w:r>
-    </w:p>
-    <w:p>
-      <w:r>
-        <w:t>-Päästyään pelaajan luo tapaavat.</w:t>
-      </w:r>
-    </w:p>
-    <w:p>
-      <w:r>
-        <w:t>-HUD</w:t>
-      </w:r>
-    </w:p>
-    <w:p>
-      <w:pPr>
-        <w:rPr>
-          <w:b/>
-        </w:rPr>
-      </w:pPr>
-    </w:p>
-    <w:p>
-      <w:pPr>
-        <w:rPr>
-          <w:b/>
-          <w:sz w:val="28"/>
-          <w:szCs w:val="28"/>
-        </w:rPr>
-      </w:pPr>
-      <w:r>
-        <w:rPr>
-          <w:b/>
-          <w:sz w:val="28"/>
-          <w:szCs w:val="28"/>
-        </w:rPr>
-        <w:t>GRAFFAT</w:t>
-      </w:r>
-    </w:p>
-    <w:p>
-      <w:r>
-        <w:rPr>
-          <w:highlight w:val="yellow"/>
-        </w:rPr>
-        <w:t>Kenttä</w:t>
-      </w:r>
-    </w:p>
-    <w:p>
-      <w:r>
-        <w:t>Zombi</w:t>
-      </w:r>
-    </w:p>
-    <w:p>
-      <w:r>
-        <w:t>Kuula</w:t>
-      </w:r>
-    </w:p>
-    <w:p>
-      <w:pPr>
-        <w:rPr>
-          <w:u w:val="single"/>
-        </w:rPr>
-      </w:pPr>
-      <w:r>
-        <w:rPr>
-          <w:u w:val="single"/>
-        </w:rPr>
-        <w:t>Arsi</w:t>
-      </w:r>
-    </w:p>
-    <w:p>
-      <w:r>
-        <w:t>HUD</w:t>
-      </w:r>
-    </w:p>
-    <w:p/>
-    <w:p/>
-    <w:p/>
-    <w:p>
-      <w:pPr>
-        <w:rPr>
-          <w:b/>
-          <w:sz w:val="28"/>
-          <w:szCs w:val="28"/>
-        </w:rPr>
-      </w:pPr>
-      <w:r>
-        <w:rPr>
-          <w:b/>
-          <w:sz w:val="28"/>
-          <w:szCs w:val="28"/>
-        </w:rPr>
-        <w:t>ANIMAATIOIT</w:t>
-      </w:r>
-    </w:p>
-    <w:p>
-      <w:r>
-        <w:t>Zombi</w:t>
-      </w:r>
-    </w:p>
-    <w:p>
-      <w:pPr>
-        <w:rPr>
-          <w:u w:val="single"/>
-        </w:rPr>
-      </w:pPr>
-      <w:r>
-        <w:rPr>
-          <w:u w:val="single"/>
-        </w:rPr>
-        <w:t>Arsi</w:t>
-      </w:r>
-    </w:p>
-    <w:p/>
-    <w:p>
-      <w:r>
-        <w:rPr>
-          <w:highlight w:val="yellow"/>
-        </w:rPr>
-        <w:t xml:space="preserve">Aloitettu feature     </w:t>
-      </w:r>
-      <w:r>
-        <w:rPr>
-          <w:highlight w:val="lightGray"/>
-        </w:rPr>
-        <w:t>Valmis Feature</w:t>
-      </w:r>
-      <w:r>
-        <w:t xml:space="preserve">       </w:t>
-      </w:r>
-      <w:r>
-        <w:rPr>
-          <w:highlight w:val="red"/>
-        </w:rPr>
-        <w:t>Hylätty Feature</w:t>
-      </w:r>
-      <w:r>
-        <w:t xml:space="preserve">         </w:t>
-      </w:r>
-      <w:r>
-        <w:rPr>
-          <w:u w:val="single"/>
-        </w:rPr>
-        <w:t>Seuraavalle kerralle tehtävää</w:t>
-      </w:r>
     </w:p>
     <w:sectPr>
       <w:pgSz w:w="11906" w:h="16838"/>

--- a/Arsi_suunnitelmaa.docx
+++ b/Arsi_suunnitelmaa.docx
@@ -52,7 +52,15 @@
         <w:rPr>
           <w:lang w:val="fi-FI"/>
         </w:rPr>
-        <w:t>-Mieluiten käyttäen mahdollisimman vähän kuulia.</w:t>
+        <w:t>-M</w:t>
+      </w:r>
+      <w:bookmarkStart w:id="0" w:name="_GoBack"/>
+      <w:bookmarkEnd w:id="0"/>
+      <w:r>
+        <w:rPr>
+          <w:lang w:val="fi-FI"/>
+        </w:rPr>
+        <w:t>ieluiten käyttäen mahdollisimman vähän kuulia.</w:t>
       </w:r>
     </w:p>
     <w:p>
@@ -164,7 +172,7 @@
       </w:pPr>
       <w:r>
         <w:rPr>
-          <w:highlight w:val="lightGray"/>
+          <w:highlight w:val="magenta"/>
           <w:lang w:val="fi-FI"/>
         </w:rPr>
         <w:t xml:space="preserve">-Työnnön suunnan valinta (Ensin </w:t>
@@ -172,7 +180,7 @@
       <w:proofErr w:type="spellStart"/>
       <w:r>
         <w:rPr>
-          <w:highlight w:val="lightGray"/>
+          <w:highlight w:val="magenta"/>
           <w:lang w:val="fi-FI"/>
         </w:rPr>
         <w:t>Horisonttaalinen</w:t>
@@ -180,7 +188,7 @@
       <w:proofErr w:type="spellEnd"/>
       <w:r>
         <w:rPr>
-          <w:highlight w:val="lightGray"/>
+          <w:highlight w:val="magenta"/>
           <w:lang w:val="fi-FI"/>
         </w:rPr>
         <w:t xml:space="preserve"> ja </w:t>
@@ -188,7 +196,7 @@
       <w:proofErr w:type="spellStart"/>
       <w:r>
         <w:rPr>
-          <w:highlight w:val="lightGray"/>
+          <w:highlight w:val="magenta"/>
           <w:lang w:val="fi-FI"/>
         </w:rPr>
         <w:t>sitte</w:t>
@@ -196,7 +204,7 @@
       <w:proofErr w:type="spellEnd"/>
       <w:r>
         <w:rPr>
-          <w:highlight w:val="lightGray"/>
+          <w:highlight w:val="magenta"/>
           <w:lang w:val="fi-FI"/>
         </w:rPr>
         <w:t xml:space="preserve"> Vertikaalinen).</w:t>
@@ -229,7 +237,28 @@
           <w:highlight w:val="yellow"/>
           <w:lang w:val="fi-FI"/>
         </w:rPr>
-        <w:t>, joka pitää ajoittaa vai painetaan pohjassa).</w:t>
+        <w:t>, joka pitää ajoittaa vai painetaan pohjassa)</w:t>
+      </w:r>
+      <w:r>
+        <w:rPr>
+          <w:highlight w:val="yellow"/>
+          <w:lang w:val="fi-FI"/>
+        </w:rPr>
+        <w:t xml:space="preserve"> </w:t>
+      </w:r>
+      <w:r>
+        <w:rPr>
+          <w:highlight w:val="yellow"/>
+          <w:lang w:val="fi-FI"/>
+        </w:rPr>
+        <w:t>jos työntö liian kova niin työntö epäonnistuu</w:t>
+      </w:r>
+      <w:r>
+        <w:rPr>
+          <w:highlight w:val="yellow"/>
+          <w:lang w:val="fi-FI"/>
+        </w:rPr>
+        <w:t>.</w:t>
       </w:r>
     </w:p>
     <w:p>
@@ -279,142 +308,223 @@
       <w:r>
         <w:rPr>
           <w:b/>
+          <w:highlight w:val="magenta"/>
+          <w:u w:val="single"/>
+          <w:lang w:val="fi-FI"/>
+        </w:rPr>
+        <w:t>-</w:t>
+      </w:r>
+      <w:r>
+        <w:rPr>
+          <w:highlight w:val="magenta"/>
+          <w:u w:val="single"/>
+          <w:lang w:val="fi-FI"/>
+        </w:rPr>
+        <w:t xml:space="preserve">Kuulaa ohjataan vasemmalle ja oikealle </w:t>
+      </w:r>
+      <w:proofErr w:type="spellStart"/>
+      <w:r>
+        <w:rPr>
+          <w:highlight w:val="magenta"/>
+          <w:u w:val="single"/>
+          <w:lang w:val="fi-FI"/>
+        </w:rPr>
+        <w:t>näpyttämällä</w:t>
+      </w:r>
+      <w:proofErr w:type="spellEnd"/>
+      <w:r>
+        <w:rPr>
+          <w:highlight w:val="magenta"/>
+          <w:u w:val="single"/>
+          <w:lang w:val="fi-FI"/>
+        </w:rPr>
+        <w:t xml:space="preserve"> A tai D.</w:t>
+      </w:r>
+    </w:p>
+    <w:p>
+      <w:pPr>
+        <w:rPr>
+          <w:lang w:val="fi-FI"/>
+        </w:rPr>
+      </w:pPr>
+      <w:r>
+        <w:rPr>
+          <w:lang w:val="fi-FI"/>
+        </w:rPr>
+        <w:t xml:space="preserve">-Kuula saa lisää </w:t>
+      </w:r>
+      <w:proofErr w:type="spellStart"/>
+      <w:r>
+        <w:rPr>
+          <w:lang w:val="fi-FI"/>
+        </w:rPr>
+        <w:t>lentoivoimaa</w:t>
+      </w:r>
+      <w:proofErr w:type="spellEnd"/>
+      <w:r>
+        <w:rPr>
+          <w:lang w:val="fi-FI"/>
+        </w:rPr>
+        <w:t xml:space="preserve"> Zombiosumasta (Pitääkö pelaajan </w:t>
+      </w:r>
+      <w:proofErr w:type="spellStart"/>
+      <w:r>
+        <w:rPr>
+          <w:lang w:val="fi-FI"/>
+        </w:rPr>
+        <w:t>ajottaa</w:t>
+      </w:r>
+      <w:proofErr w:type="spellEnd"/>
+      <w:r>
+        <w:rPr>
+          <w:lang w:val="fi-FI"/>
+        </w:rPr>
+        <w:t xml:space="preserve"> napilla?).</w:t>
+      </w:r>
+    </w:p>
+    <w:p>
+      <w:pPr>
+        <w:rPr>
+          <w:u w:val="single"/>
+          <w:lang w:val="fi-FI"/>
+        </w:rPr>
+      </w:pPr>
+      <w:r>
+        <w:rPr>
+          <w:u w:val="single"/>
+          <w:lang w:val="fi-FI"/>
+        </w:rPr>
+        <w:t>-Osuessaan maahan kuula kuolee.</w:t>
+      </w:r>
+      <w:r>
+        <w:rPr>
+          <w:u w:val="single"/>
+          <w:lang w:val="fi-FI"/>
+        </w:rPr>
+        <w:t xml:space="preserve"> Kuulan </w:t>
+      </w:r>
+      <w:proofErr w:type="spellStart"/>
+      <w:r>
+        <w:rPr>
+          <w:u w:val="single"/>
+          <w:lang w:val="fi-FI"/>
+        </w:rPr>
+        <w:t>Collision</w:t>
+      </w:r>
+      <w:proofErr w:type="spellEnd"/>
+      <w:r>
+        <w:rPr>
+          <w:u w:val="single"/>
+          <w:lang w:val="fi-FI"/>
+        </w:rPr>
+        <w:t xml:space="preserve"> </w:t>
+      </w:r>
+    </w:p>
+    <w:p>
+      <w:pPr>
+        <w:rPr>
+          <w:b/>
+          <w:lang w:val="fi-FI"/>
+        </w:rPr>
+      </w:pPr>
+      <w:r>
+        <w:rPr>
+          <w:noProof/>
+          <w:lang w:eastAsia="en-GB"/>
+        </w:rPr>
+        <w:drawing>
+          <wp:anchor distT="0" distB="0" distL="114300" distR="114300" simplePos="0" relativeHeight="251658240" behindDoc="0" locked="0" layoutInCell="1" allowOverlap="1">
+            <wp:simplePos x="0" y="0"/>
+            <wp:positionH relativeFrom="column">
+              <wp:posOffset>2352675</wp:posOffset>
+            </wp:positionH>
+            <wp:positionV relativeFrom="paragraph">
+              <wp:posOffset>131445</wp:posOffset>
+            </wp:positionV>
+            <wp:extent cx="3670300" cy="2752725"/>
+            <wp:effectExtent l="0" t="0" r="6350" b="9525"/>
+            <wp:wrapSquare wrapText="bothSides"/>
+            <wp:docPr id="1" name="Picture 1"/>
+            <wp:cNvGraphicFramePr>
+              <a:graphicFrameLocks xmlns:a="http://schemas.openxmlformats.org/drawingml/2006/main" noChangeAspect="1"/>
+            </wp:cNvGraphicFramePr>
+            <a:graphic xmlns:a="http://schemas.openxmlformats.org/drawingml/2006/main">
+              <a:graphicData uri="http://schemas.openxmlformats.org/drawingml/2006/picture">
+                <pic:pic xmlns:pic="http://schemas.openxmlformats.org/drawingml/2006/picture">
+                  <pic:nvPicPr>
+                    <pic:cNvPr id="1" name="enemySpawnerideaa.png"/>
+                    <pic:cNvPicPr/>
+                  </pic:nvPicPr>
+                  <pic:blipFill>
+                    <a:blip r:embed="rId4">
+                      <a:extLst>
+                        <a:ext uri="{28A0092B-C50C-407E-A947-70E740481C1C}">
+                          <a14:useLocalDpi xmlns:a14="http://schemas.microsoft.com/office/drawing/2010/main" val="0"/>
+                        </a:ext>
+                      </a:extLst>
+                    </a:blip>
+                    <a:stretch>
+                      <a:fillRect/>
+                    </a:stretch>
+                  </pic:blipFill>
+                  <pic:spPr>
+                    <a:xfrm>
+                      <a:off x="0" y="0"/>
+                      <a:ext cx="3670300" cy="2752725"/>
+                    </a:xfrm>
+                    <a:prstGeom prst="rect">
+                      <a:avLst/>
+                    </a:prstGeom>
+                  </pic:spPr>
+                </pic:pic>
+              </a:graphicData>
+            </a:graphic>
+          </wp:anchor>
+        </w:drawing>
+      </w:r>
+      <w:r>
+        <w:rPr>
+          <w:b/>
+          <w:lang w:val="fi-FI"/>
+        </w:rPr>
+        <w:t>Zombit</w:t>
+      </w:r>
+    </w:p>
+    <w:p>
+      <w:pPr>
+        <w:rPr>
+          <w:u w:val="single"/>
+          <w:lang w:val="fi-FI"/>
+        </w:rPr>
+      </w:pPr>
+      <w:r>
+        <w:rPr>
+          <w:highlight w:val="magenta"/>
+          <w:u w:val="single"/>
+          <w:lang w:val="fi-FI"/>
+        </w:rPr>
+        <w:t>-</w:t>
+      </w:r>
+      <w:proofErr w:type="spellStart"/>
+      <w:r>
+        <w:rPr>
+          <w:highlight w:val="magenta"/>
+          <w:u w:val="single"/>
+          <w:lang w:val="fi-FI"/>
+        </w:rPr>
+        <w:t>AlphaZombi</w:t>
+      </w:r>
+      <w:proofErr w:type="spellEnd"/>
+    </w:p>
+    <w:p>
+      <w:pPr>
+        <w:rPr>
+          <w:lang w:val="fi-FI"/>
+        </w:rPr>
+      </w:pPr>
+      <w:r>
+        <w:rPr>
           <w:highlight w:val="yellow"/>
-          <w:u w:val="single"/>
-          <w:lang w:val="fi-FI"/>
-        </w:rPr>
-        <w:t>-</w:t>
-      </w:r>
-      <w:r>
-        <w:rPr>
-          <w:highlight w:val="yellow"/>
-          <w:u w:val="single"/>
-          <w:lang w:val="fi-FI"/>
-        </w:rPr>
-        <w:t xml:space="preserve">Kuulaa ohjataan vasemmalle ja oikealle </w:t>
-      </w:r>
-      <w:proofErr w:type="spellStart"/>
-      <w:r>
-        <w:rPr>
-          <w:highlight w:val="yellow"/>
-          <w:u w:val="single"/>
-          <w:lang w:val="fi-FI"/>
-        </w:rPr>
-        <w:t>näpyttämällä</w:t>
-      </w:r>
-      <w:proofErr w:type="spellEnd"/>
-      <w:r>
-        <w:rPr>
-          <w:highlight w:val="yellow"/>
-          <w:u w:val="single"/>
-          <w:lang w:val="fi-FI"/>
-        </w:rPr>
-        <w:t xml:space="preserve"> A tai D.</w:t>
-      </w:r>
-    </w:p>
-    <w:p>
-      <w:pPr>
-        <w:rPr>
-          <w:lang w:val="fi-FI"/>
-        </w:rPr>
-      </w:pPr>
-      <w:r>
-        <w:rPr>
-          <w:lang w:val="fi-FI"/>
-        </w:rPr>
-        <w:t xml:space="preserve">-Kuula saa lisää </w:t>
-      </w:r>
-      <w:proofErr w:type="spellStart"/>
-      <w:r>
-        <w:rPr>
-          <w:lang w:val="fi-FI"/>
-        </w:rPr>
-        <w:t>lentoivoimaa</w:t>
-      </w:r>
-      <w:proofErr w:type="spellEnd"/>
-      <w:r>
-        <w:rPr>
-          <w:lang w:val="fi-FI"/>
-        </w:rPr>
-        <w:t xml:space="preserve"> Zombiosumasta (Pitääkö pelaajan </w:t>
-      </w:r>
-      <w:proofErr w:type="spellStart"/>
-      <w:r>
-        <w:rPr>
-          <w:lang w:val="fi-FI"/>
-        </w:rPr>
-        <w:t>ajottaa</w:t>
-      </w:r>
-      <w:proofErr w:type="spellEnd"/>
-      <w:r>
-        <w:rPr>
-          <w:lang w:val="fi-FI"/>
-        </w:rPr>
-        <w:t xml:space="preserve"> napilla?).</w:t>
-      </w:r>
-    </w:p>
-    <w:p>
-      <w:pPr>
-        <w:rPr>
-          <w:u w:val="single"/>
-          <w:lang w:val="fi-FI"/>
-        </w:rPr>
-      </w:pPr>
-      <w:r>
-        <w:rPr>
-          <w:u w:val="single"/>
-          <w:lang w:val="fi-FI"/>
-        </w:rPr>
-        <w:t>-Osuessaan maahan kuula kuolee.</w:t>
-      </w:r>
-      <w:r>
-        <w:rPr>
-          <w:u w:val="single"/>
-          <w:lang w:val="fi-FI"/>
-        </w:rPr>
-        <w:t xml:space="preserve"> Kuulan </w:t>
-      </w:r>
-      <w:proofErr w:type="spellStart"/>
-      <w:r>
-        <w:rPr>
-          <w:u w:val="single"/>
-          <w:lang w:val="fi-FI"/>
-        </w:rPr>
-        <w:t>Collision</w:t>
-      </w:r>
-      <w:proofErr w:type="spellEnd"/>
-      <w:r>
-        <w:rPr>
-          <w:u w:val="single"/>
-          <w:lang w:val="fi-FI"/>
-        </w:rPr>
-        <w:t xml:space="preserve"> </w:t>
-      </w:r>
-    </w:p>
-    <w:p>
-      <w:pPr>
-        <w:rPr>
-          <w:b/>
-          <w:lang w:val="fi-FI"/>
-        </w:rPr>
-      </w:pPr>
-      <w:r>
-        <w:rPr>
-          <w:b/>
-          <w:lang w:val="fi-FI"/>
-        </w:rPr>
-        <w:t>Zombit</w:t>
-      </w:r>
-    </w:p>
-    <w:p>
-      <w:pPr>
-        <w:rPr>
-          <w:lang w:val="fi-FI"/>
-        </w:rPr>
-      </w:pPr>
-      <w:r>
-        <w:rPr>
-          <w:highlight w:val="yellow"/>
           <w:lang w:val="fi-FI"/>
         </w:rPr>
         <w:t>-Valuvat kohti pelaajaa.</w:t>
@@ -446,44 +556,28 @@
       </w:r>
     </w:p>
     <w:p>
-      <w:r>
-        <w:t>-</w:t>
-      </w:r>
-      <w:proofErr w:type="spellStart"/>
-      <w:r>
-        <w:t>Päästyään</w:t>
-      </w:r>
-      <w:proofErr w:type="spellEnd"/>
-      <w:r>
-        <w:t xml:space="preserve"> </w:t>
-      </w:r>
-      <w:proofErr w:type="spellStart"/>
-      <w:r>
-        <w:t>pelaajan</w:t>
-      </w:r>
-      <w:proofErr w:type="spellEnd"/>
-      <w:r>
-        <w:t xml:space="preserve"> </w:t>
-      </w:r>
-      <w:proofErr w:type="spellStart"/>
-      <w:r>
-        <w:t>luo</w:t>
-      </w:r>
-      <w:proofErr w:type="spellEnd"/>
-      <w:r>
-        <w:t xml:space="preserve"> </w:t>
-      </w:r>
-      <w:proofErr w:type="spellStart"/>
-      <w:r>
-        <w:t>tapaavat</w:t>
-      </w:r>
-      <w:proofErr w:type="spellEnd"/>
-      <w:r>
-        <w:t>.</w:t>
-      </w:r>
-    </w:p>
-    <w:p>
-      <w:r>
+      <w:pPr>
+        <w:rPr>
+          <w:lang w:val="fi-FI"/>
+        </w:rPr>
+      </w:pPr>
+      <w:r>
+        <w:rPr>
+          <w:lang w:val="fi-FI"/>
+        </w:rPr>
+        <w:t>-Päästyään pelaajan luo tapaavat.</w:t>
+      </w:r>
+    </w:p>
+    <w:p>
+      <w:pPr>
+        <w:rPr>
+          <w:lang w:val="fi-FI"/>
+        </w:rPr>
+      </w:pPr>
+      <w:r>
+        <w:rPr>
+          <w:lang w:val="fi-FI"/>
+        </w:rPr>
         <w:t>-HUD</w:t>
       </w:r>
     </w:p>
@@ -491,6 +585,7 @@
       <w:pPr>
         <w:rPr>
           <w:b/>
+          <w:lang w:val="fi-FI"/>
         </w:rPr>
       </w:pPr>
     </w:p>
@@ -521,7 +616,7 @@
       </w:pPr>
       <w:r>
         <w:rPr>
-          <w:highlight w:val="yellow"/>
+          <w:highlight w:val="lightGray"/>
           <w:lang w:val="fi-FI"/>
         </w:rPr>
         <w:t>Kenttä</w:t>
@@ -580,6 +675,7 @@
         <w:rPr>
           <w:lang w:val="fi-FI"/>
         </w:rPr>
+        <w:lastRenderedPageBreak/>
         <w:t>HUD</w:t>
       </w:r>
     </w:p>
@@ -663,7 +759,6 @@
     <w:p>
       <w:pPr>
         <w:rPr>
-          <w:u w:val="single"/>
           <w:lang w:val="fi-FI"/>
         </w:rPr>
       </w:pPr>
@@ -702,125 +797,12 @@
       </w:r>
       <w:r>
         <w:rPr>
+          <w:highlight w:val="magenta"/>
           <w:u w:val="single"/>
           <w:lang w:val="fi-FI"/>
         </w:rPr>
         <w:t>Seuraavalle kerralle tehtävää</w:t>
       </w:r>
-    </w:p>
-    <w:p>
-      <w:pPr>
-        <w:rPr>
-          <w:u w:val="single"/>
-          <w:lang w:val="fi-FI"/>
-        </w:rPr>
-      </w:pPr>
-    </w:p>
-    <w:p>
-      <w:pPr>
-        <w:rPr>
-          <w:b/>
-          <w:sz w:val="28"/>
-          <w:szCs w:val="28"/>
-          <w:lang w:val="fi-FI"/>
-        </w:rPr>
-      </w:pPr>
-    </w:p>
-    <w:p>
-      <w:pPr>
-        <w:rPr>
-          <w:b/>
-          <w:sz w:val="28"/>
-          <w:szCs w:val="28"/>
-          <w:lang w:val="fi-FI"/>
-        </w:rPr>
-      </w:pPr>
-    </w:p>
-    <w:p>
-      <w:pPr>
-        <w:rPr>
-          <w:b/>
-          <w:sz w:val="28"/>
-          <w:szCs w:val="28"/>
-          <w:lang w:val="fi-FI"/>
-        </w:rPr>
-      </w:pPr>
-    </w:p>
-    <w:p>
-      <w:pPr>
-        <w:rPr>
-          <w:b/>
-          <w:sz w:val="28"/>
-          <w:szCs w:val="28"/>
-          <w:lang w:val="fi-FI"/>
-        </w:rPr>
-      </w:pPr>
-      <w:r>
-        <w:rPr>
-          <w:b/>
-          <w:sz w:val="28"/>
-          <w:szCs w:val="28"/>
-          <w:lang w:val="fi-FI"/>
-        </w:rPr>
-        <w:t>EHOTUKSII</w:t>
-      </w:r>
-    </w:p>
-    <w:p>
-      <w:pPr>
-        <w:rPr>
-          <w:lang w:val="fi-FI"/>
-        </w:rPr>
-      </w:pPr>
-      <w:r>
-        <w:rPr>
-          <w:lang w:val="fi-FI"/>
-        </w:rPr>
-        <w:t xml:space="preserve">-Kuulan työntämisen voima </w:t>
-      </w:r>
-      <w:proofErr w:type="gramStart"/>
-      <w:r>
-        <w:rPr>
-          <w:lang w:val="fi-FI"/>
-        </w:rPr>
-        <w:t xml:space="preserve">kerätään </w:t>
-      </w:r>
-      <w:proofErr w:type="spellStart"/>
-      <w:r>
-        <w:rPr>
-          <w:lang w:val="fi-FI"/>
-        </w:rPr>
-        <w:t>näpyttämällä</w:t>
-      </w:r>
-      <w:proofErr w:type="spellEnd"/>
-      <w:r>
-        <w:rPr>
-          <w:lang w:val="fi-FI"/>
-        </w:rPr>
-        <w:t xml:space="preserve"> jolloin </w:t>
-      </w:r>
-      <w:proofErr w:type="spellStart"/>
-      <w:r>
-        <w:rPr>
-          <w:lang w:val="fi-FI"/>
-        </w:rPr>
-        <w:t>Arsi</w:t>
-      </w:r>
-      <w:proofErr w:type="spellEnd"/>
-      <w:r>
-        <w:rPr>
-          <w:lang w:val="fi-FI"/>
-        </w:rPr>
-        <w:t xml:space="preserve"> pyörii</w:t>
-      </w:r>
-      <w:proofErr w:type="gramEnd"/>
-      <w:r>
-        <w:rPr>
-          <w:lang w:val="fi-FI"/>
-        </w:rPr>
-        <w:t xml:space="preserve"> hurjana. Pyörimisen jälkeen tehdään tähtäys.</w:t>
-      </w:r>
-      <w:bookmarkStart w:id="0" w:name="_GoBack"/>
-      <w:bookmarkEnd w:id="0"/>
     </w:p>
     <w:sectPr>
       <w:pgSz w:w="11906" w:h="16838"/>
